--- a/AIAC_2.3(2403A510c3).docx
+++ b/AIAC_2.3(2403A510c3).docx
@@ -98,47 +98,7 @@
           <w:b/>
           <w:color w:val="000000"/>
         </w:rPr>
-        <w:t xml:space="preserve">NAME: </w:t>
-      </w:r>
-      <w:r>
-        <w:rPr>
-          <w:rFonts w:asciiTheme="minorHAnsi" w:eastAsia="Times New Roman" w:hAnsiTheme="minorHAnsi" w:cs="Times New Roman"/>
-          <w:b/>
-          <w:color w:val="000000"/>
-        </w:rPr>
-        <w:t>B. SAINATH</w:t>
-      </w:r>
-      <w:r>
-        <w:rPr>
-          <w:rFonts w:asciiTheme="minorHAnsi" w:eastAsia="Times New Roman" w:hAnsiTheme="minorHAnsi" w:cs="Times New Roman"/>
-          <w:b/>
-          <w:color w:val="000000"/>
-        </w:rPr>
-        <w:t xml:space="preserve">                                                                                                         </w:t>
-      </w:r>
-      <w:r>
-        <w:rPr>
-          <w:rFonts w:asciiTheme="minorHAnsi" w:eastAsia="Times New Roman" w:hAnsiTheme="minorHAnsi" w:cs="Times New Roman"/>
-          <w:b/>
-          <w:color w:val="000000"/>
-        </w:rPr>
-        <w:t xml:space="preserve">ROLL </w:t>
-      </w:r>
-      <w:r>
-        <w:rPr>
-          <w:rFonts w:asciiTheme="minorHAnsi" w:eastAsia="Times New Roman" w:hAnsiTheme="minorHAnsi" w:cs="Times New Roman"/>
-          <w:b/>
-          <w:color w:val="000000"/>
-        </w:rPr>
-        <w:t>NO:2403A510</w:t>
-      </w:r>
-      <w:r>
-        <w:rPr>
-          <w:rFonts w:asciiTheme="minorHAnsi" w:eastAsia="Times New Roman" w:hAnsiTheme="minorHAnsi" w:cs="Times New Roman"/>
-          <w:b/>
-          <w:color w:val="000000"/>
-        </w:rPr>
-        <w:t>C3</w:t>
+        <w:t>NAME: P. HEMAN                                                                                                                   ROLL NO:2403A510F5</w:t>
       </w:r>
     </w:p>
     <w:p>
@@ -196,7 +156,31 @@
           <w:b/>
           <w:color w:val="000000"/>
         </w:rPr>
-        <w:t>Task Description 1:</w:t>
+        <w:t>Task Description</w:t>
+      </w:r>
+      <w:r>
+        <w:rPr>
+          <w:rFonts w:asciiTheme="minorHAnsi" w:eastAsia="Times New Roman" w:hAnsiTheme="minorHAnsi" w:cs="Times New Roman"/>
+          <w:b/>
+          <w:color w:val="000000"/>
+        </w:rPr>
+        <w:t xml:space="preserve"> </w:t>
+      </w:r>
+      <w:r>
+        <w:rPr>
+          <w:rFonts w:asciiTheme="minorHAnsi" w:eastAsia="Times New Roman" w:hAnsiTheme="minorHAnsi" w:cs="Times New Roman"/>
+          <w:b/>
+          <w:color w:val="000000"/>
+        </w:rPr>
+        <w:t>1</w:t>
+      </w:r>
+      <w:r>
+        <w:rPr>
+          <w:rFonts w:asciiTheme="minorHAnsi" w:eastAsia="Times New Roman" w:hAnsiTheme="minorHAnsi" w:cs="Times New Roman"/>
+          <w:b/>
+          <w:color w:val="000000"/>
+        </w:rPr>
+        <w:t>:</w:t>
       </w:r>
     </w:p>
     <w:p>
@@ -236,7 +220,14 @@
           <w:rFonts w:asciiTheme="minorHAnsi" w:eastAsia="Times New Roman" w:hAnsiTheme="minorHAnsi" w:cs="Times New Roman"/>
           <w:color w:val="000000"/>
         </w:rPr>
-        <w:t xml:space="preserve">-&gt;Use Google Gemini in </w:t>
+        <w:t>-&gt;</w:t>
+      </w:r>
+      <w:r>
+        <w:rPr>
+          <w:rFonts w:asciiTheme="minorHAnsi" w:eastAsia="Times New Roman" w:hAnsiTheme="minorHAnsi" w:cs="Times New Roman"/>
+          <w:color w:val="000000"/>
+        </w:rPr>
+        <w:t xml:space="preserve">Use Google Gemini in </w:t>
       </w:r>
       <w:proofErr w:type="spellStart"/>
       <w:r>
@@ -545,45 +536,76 @@
           <w:b/>
           <w:color w:val="000000"/>
         </w:rPr>
-        <w:t>Expected Output 1:</w:t>
-      </w:r>
-    </w:p>
-    <w:p>
-      <w:pPr>
-        <w:pBdr>
-          <w:top w:val="nil"/>
-          <w:left w:val="nil"/>
-          <w:bottom w:val="nil"/>
-          <w:right w:val="nil"/>
-          <w:between w:val="nil"/>
-        </w:pBdr>
-        <w:rPr>
-          <w:rFonts w:asciiTheme="minorHAnsi" w:eastAsia="Times New Roman" w:hAnsiTheme="minorHAnsi" w:cs="Times New Roman"/>
-          <w:b/>
-          <w:color w:val="000000"/>
-        </w:rPr>
-      </w:pPr>
-    </w:p>
-    <w:p>
-      <w:pPr>
-        <w:pBdr>
-          <w:top w:val="nil"/>
-          <w:left w:val="nil"/>
-          <w:bottom w:val="nil"/>
-          <w:right w:val="nil"/>
-          <w:between w:val="nil"/>
-        </w:pBdr>
-        <w:rPr>
-          <w:rFonts w:asciiTheme="minorHAnsi" w:eastAsia="Times New Roman" w:hAnsiTheme="minorHAnsi" w:cs="Times New Roman"/>
-          <w:color w:val="000000"/>
-        </w:rPr>
-      </w:pPr>
-      <w:r>
-        <w:rPr>
-          <w:rFonts w:asciiTheme="minorHAnsi" w:eastAsia="Times New Roman" w:hAnsiTheme="minorHAnsi" w:cs="Times New Roman"/>
-          <w:color w:val="000000"/>
-        </w:rPr>
-        <w:t xml:space="preserve">-&gt;Functional code with output and screenshot </w:t>
+        <w:t>Expected Output</w:t>
+      </w:r>
+      <w:r>
+        <w:rPr>
+          <w:rFonts w:asciiTheme="minorHAnsi" w:eastAsia="Times New Roman" w:hAnsiTheme="minorHAnsi" w:cs="Times New Roman"/>
+          <w:b/>
+          <w:color w:val="000000"/>
+        </w:rPr>
+        <w:t xml:space="preserve"> </w:t>
+      </w:r>
+      <w:r>
+        <w:rPr>
+          <w:rFonts w:asciiTheme="minorHAnsi" w:eastAsia="Times New Roman" w:hAnsiTheme="minorHAnsi" w:cs="Times New Roman"/>
+          <w:b/>
+          <w:color w:val="000000"/>
+        </w:rPr>
+        <w:t>1</w:t>
+      </w:r>
+      <w:r>
+        <w:rPr>
+          <w:rFonts w:asciiTheme="minorHAnsi" w:eastAsia="Times New Roman" w:hAnsiTheme="minorHAnsi" w:cs="Times New Roman"/>
+          <w:b/>
+          <w:color w:val="000000"/>
+        </w:rPr>
+        <w:t>:</w:t>
+      </w:r>
+    </w:p>
+    <w:p>
+      <w:pPr>
+        <w:pBdr>
+          <w:top w:val="nil"/>
+          <w:left w:val="nil"/>
+          <w:bottom w:val="nil"/>
+          <w:right w:val="nil"/>
+          <w:between w:val="nil"/>
+        </w:pBdr>
+        <w:rPr>
+          <w:rFonts w:asciiTheme="minorHAnsi" w:eastAsia="Times New Roman" w:hAnsiTheme="minorHAnsi" w:cs="Times New Roman"/>
+          <w:b/>
+          <w:color w:val="000000"/>
+        </w:rPr>
+      </w:pPr>
+    </w:p>
+    <w:p>
+      <w:pPr>
+        <w:pBdr>
+          <w:top w:val="nil"/>
+          <w:left w:val="nil"/>
+          <w:bottom w:val="nil"/>
+          <w:right w:val="nil"/>
+          <w:between w:val="nil"/>
+        </w:pBdr>
+        <w:rPr>
+          <w:rFonts w:asciiTheme="minorHAnsi" w:eastAsia="Times New Roman" w:hAnsiTheme="minorHAnsi" w:cs="Times New Roman"/>
+          <w:color w:val="000000"/>
+        </w:rPr>
+      </w:pPr>
+      <w:r>
+        <w:rPr>
+          <w:rFonts w:asciiTheme="minorHAnsi" w:eastAsia="Times New Roman" w:hAnsiTheme="minorHAnsi" w:cs="Times New Roman"/>
+          <w:color w:val="000000"/>
+        </w:rPr>
+        <w:t>-&gt;</w:t>
+      </w:r>
+      <w:r>
+        <w:rPr>
+          <w:rFonts w:asciiTheme="minorHAnsi" w:eastAsia="Times New Roman" w:hAnsiTheme="minorHAnsi" w:cs="Times New Roman"/>
+          <w:color w:val="000000"/>
+        </w:rPr>
+        <w:t xml:space="preserve">Functional code with output and screenshot </w:t>
       </w:r>
     </w:p>
     <w:p>
@@ -812,29 +834,60 @@
           <w:b/>
           <w:color w:val="000000"/>
         </w:rPr>
-        <w:t>Task Description 2:</w:t>
-      </w:r>
-    </w:p>
-    <w:p>
-      <w:pPr>
-        <w:pBdr>
-          <w:top w:val="nil"/>
-          <w:left w:val="nil"/>
-          <w:bottom w:val="nil"/>
-          <w:right w:val="nil"/>
-          <w:between w:val="nil"/>
-        </w:pBdr>
-        <w:rPr>
-          <w:rFonts w:asciiTheme="minorHAnsi" w:eastAsia="Times New Roman" w:hAnsiTheme="minorHAnsi" w:cs="Times New Roman"/>
-          <w:color w:val="000000"/>
-        </w:rPr>
-      </w:pPr>
-      <w:r>
-        <w:rPr>
-          <w:rFonts w:asciiTheme="minorHAnsi" w:eastAsia="Times New Roman" w:hAnsiTheme="minorHAnsi" w:cs="Times New Roman"/>
-          <w:color w:val="000000"/>
-        </w:rPr>
-        <w:t>-&gt;Compare Gemini and Copilot outputs for a palindrome check function.</w:t>
+        <w:t>Task Description</w:t>
+      </w:r>
+      <w:r>
+        <w:rPr>
+          <w:rFonts w:asciiTheme="minorHAnsi" w:eastAsia="Times New Roman" w:hAnsiTheme="minorHAnsi" w:cs="Times New Roman"/>
+          <w:b/>
+          <w:color w:val="000000"/>
+        </w:rPr>
+        <w:t xml:space="preserve"> </w:t>
+      </w:r>
+      <w:r>
+        <w:rPr>
+          <w:rFonts w:asciiTheme="minorHAnsi" w:eastAsia="Times New Roman" w:hAnsiTheme="minorHAnsi" w:cs="Times New Roman"/>
+          <w:b/>
+          <w:color w:val="000000"/>
+        </w:rPr>
+        <w:t>2</w:t>
+      </w:r>
+      <w:r>
+        <w:rPr>
+          <w:rFonts w:asciiTheme="minorHAnsi" w:eastAsia="Times New Roman" w:hAnsiTheme="minorHAnsi" w:cs="Times New Roman"/>
+          <w:b/>
+          <w:color w:val="000000"/>
+        </w:rPr>
+        <w:t>:</w:t>
+      </w:r>
+    </w:p>
+    <w:p>
+      <w:pPr>
+        <w:pBdr>
+          <w:top w:val="nil"/>
+          <w:left w:val="nil"/>
+          <w:bottom w:val="nil"/>
+          <w:right w:val="nil"/>
+          <w:between w:val="nil"/>
+        </w:pBdr>
+        <w:rPr>
+          <w:rFonts w:asciiTheme="minorHAnsi" w:eastAsia="Times New Roman" w:hAnsiTheme="minorHAnsi" w:cs="Times New Roman"/>
+          <w:color w:val="000000"/>
+        </w:rPr>
+      </w:pPr>
+      <w:r>
+        <w:rPr>
+          <w:rFonts w:asciiTheme="minorHAnsi" w:eastAsia="Times New Roman" w:hAnsiTheme="minorHAnsi" w:cs="Times New Roman"/>
+          <w:color w:val="000000"/>
+        </w:rPr>
+        <w:t>-&gt;</w:t>
+      </w:r>
+      <w:r>
+        <w:rPr>
+          <w:rFonts w:asciiTheme="minorHAnsi" w:eastAsia="Times New Roman" w:hAnsiTheme="minorHAnsi" w:cs="Times New Roman"/>
+          <w:color w:val="000000"/>
+        </w:rPr>
+        <w:t>Compare Gemini and Copilot outputs for a palindrome check function.</w:t>
       </w:r>
     </w:p>
     <w:p>
@@ -1224,46 +1277,77 @@
           <w:b/>
           <w:color w:val="000000"/>
         </w:rPr>
-        <w:t>Expected Output 2:</w:t>
-      </w:r>
-    </w:p>
-    <w:p>
-      <w:pPr>
-        <w:pBdr>
-          <w:top w:val="nil"/>
-          <w:left w:val="nil"/>
-          <w:bottom w:val="nil"/>
-          <w:right w:val="nil"/>
-          <w:between w:val="nil"/>
-        </w:pBdr>
-        <w:rPr>
-          <w:rFonts w:asciiTheme="minorHAnsi" w:eastAsia="Times New Roman" w:hAnsiTheme="minorHAnsi" w:cs="Times New Roman"/>
-          <w:b/>
-          <w:color w:val="000000"/>
-        </w:rPr>
-      </w:pPr>
-    </w:p>
-    <w:p>
-      <w:pPr>
-        <w:pBdr>
-          <w:top w:val="nil"/>
-          <w:left w:val="nil"/>
-          <w:bottom w:val="nil"/>
-          <w:right w:val="nil"/>
-          <w:between w:val="nil"/>
-        </w:pBdr>
-        <w:rPr>
-          <w:rFonts w:asciiTheme="minorHAnsi" w:eastAsia="Times New Roman" w:hAnsiTheme="minorHAnsi" w:cs="Times New Roman"/>
-          <w:b/>
-          <w:color w:val="000000"/>
-        </w:rPr>
-      </w:pPr>
-      <w:r>
-        <w:rPr>
-          <w:rFonts w:asciiTheme="minorHAnsi" w:eastAsia="Times New Roman" w:hAnsiTheme="minorHAnsi" w:cs="Times New Roman"/>
-          <w:color w:val="000000"/>
-        </w:rPr>
-        <w:t>-&gt;Side-by-side comparison and observations</w:t>
+        <w:t>Expected Output</w:t>
+      </w:r>
+      <w:r>
+        <w:rPr>
+          <w:rFonts w:asciiTheme="minorHAnsi" w:eastAsia="Times New Roman" w:hAnsiTheme="minorHAnsi" w:cs="Times New Roman"/>
+          <w:b/>
+          <w:color w:val="000000"/>
+        </w:rPr>
+        <w:t xml:space="preserve"> </w:t>
+      </w:r>
+      <w:r>
+        <w:rPr>
+          <w:rFonts w:asciiTheme="minorHAnsi" w:eastAsia="Times New Roman" w:hAnsiTheme="minorHAnsi" w:cs="Times New Roman"/>
+          <w:b/>
+          <w:color w:val="000000"/>
+        </w:rPr>
+        <w:t>2</w:t>
+      </w:r>
+      <w:r>
+        <w:rPr>
+          <w:rFonts w:asciiTheme="minorHAnsi" w:eastAsia="Times New Roman" w:hAnsiTheme="minorHAnsi" w:cs="Times New Roman"/>
+          <w:b/>
+          <w:color w:val="000000"/>
+        </w:rPr>
+        <w:t>:</w:t>
+      </w:r>
+    </w:p>
+    <w:p>
+      <w:pPr>
+        <w:pBdr>
+          <w:top w:val="nil"/>
+          <w:left w:val="nil"/>
+          <w:bottom w:val="nil"/>
+          <w:right w:val="nil"/>
+          <w:between w:val="nil"/>
+        </w:pBdr>
+        <w:rPr>
+          <w:rFonts w:asciiTheme="minorHAnsi" w:eastAsia="Times New Roman" w:hAnsiTheme="minorHAnsi" w:cs="Times New Roman"/>
+          <w:b/>
+          <w:color w:val="000000"/>
+        </w:rPr>
+      </w:pPr>
+    </w:p>
+    <w:p>
+      <w:pPr>
+        <w:pBdr>
+          <w:top w:val="nil"/>
+          <w:left w:val="nil"/>
+          <w:bottom w:val="nil"/>
+          <w:right w:val="nil"/>
+          <w:between w:val="nil"/>
+        </w:pBdr>
+        <w:rPr>
+          <w:rFonts w:asciiTheme="minorHAnsi" w:eastAsia="Times New Roman" w:hAnsiTheme="minorHAnsi" w:cs="Times New Roman"/>
+          <w:b/>
+          <w:color w:val="000000"/>
+        </w:rPr>
+      </w:pPr>
+      <w:r>
+        <w:rPr>
+          <w:rFonts w:asciiTheme="minorHAnsi" w:eastAsia="Times New Roman" w:hAnsiTheme="minorHAnsi" w:cs="Times New Roman"/>
+          <w:color w:val="000000"/>
+        </w:rPr>
+        <w:t>-&gt;</w:t>
+      </w:r>
+      <w:r>
+        <w:rPr>
+          <w:rFonts w:asciiTheme="minorHAnsi" w:eastAsia="Times New Roman" w:hAnsiTheme="minorHAnsi" w:cs="Times New Roman"/>
+          <w:color w:val="000000"/>
+        </w:rPr>
+        <w:t>Side-by-side comparison and observations</w:t>
       </w:r>
     </w:p>
     <w:p>
@@ -1701,30 +1785,67 @@
           <w:sz w:val="24"/>
           <w:szCs w:val="24"/>
         </w:rPr>
-        <w:t>Task Description 3:</w:t>
-      </w:r>
-    </w:p>
-    <w:p>
-      <w:pPr>
-        <w:pBdr>
-          <w:top w:val="nil"/>
-          <w:left w:val="nil"/>
-          <w:bottom w:val="nil"/>
-          <w:right w:val="nil"/>
-          <w:between w:val="nil"/>
-        </w:pBdr>
-        <w:rPr>
-          <w:rFonts w:asciiTheme="minorHAnsi" w:eastAsia="Times New Roman" w:hAnsiTheme="minorHAnsi" w:cs="Times New Roman"/>
-          <w:b/>
-          <w:color w:val="000000"/>
-        </w:rPr>
-      </w:pPr>
-      <w:r>
-        <w:rPr>
-          <w:rFonts w:asciiTheme="minorHAnsi" w:eastAsia="Times New Roman" w:hAnsiTheme="minorHAnsi" w:cs="Times New Roman"/>
-          <w:color w:val="000000"/>
-        </w:rPr>
-        <w:t xml:space="preserve">-&gt;Ask Gemini to explain a Python function (to calculate area of various shapes) line by </w:t>
+        <w:t>Task Description</w:t>
+      </w:r>
+      <w:r>
+        <w:rPr>
+          <w:rFonts w:asciiTheme="minorHAnsi" w:eastAsia="Times New Roman" w:hAnsiTheme="minorHAnsi" w:cs="Times New Roman"/>
+          <w:b/>
+          <w:color w:val="000000"/>
+          <w:sz w:val="24"/>
+          <w:szCs w:val="24"/>
+        </w:rPr>
+        <w:t xml:space="preserve"> </w:t>
+      </w:r>
+      <w:r>
+        <w:rPr>
+          <w:rFonts w:asciiTheme="minorHAnsi" w:eastAsia="Times New Roman" w:hAnsiTheme="minorHAnsi" w:cs="Times New Roman"/>
+          <w:b/>
+          <w:color w:val="000000"/>
+          <w:sz w:val="24"/>
+          <w:szCs w:val="24"/>
+        </w:rPr>
+        <w:t>3</w:t>
+      </w:r>
+      <w:r>
+        <w:rPr>
+          <w:rFonts w:asciiTheme="minorHAnsi" w:eastAsia="Times New Roman" w:hAnsiTheme="minorHAnsi" w:cs="Times New Roman"/>
+          <w:b/>
+          <w:color w:val="000000"/>
+          <w:sz w:val="24"/>
+          <w:szCs w:val="24"/>
+        </w:rPr>
+        <w:t>:</w:t>
+      </w:r>
+    </w:p>
+    <w:p>
+      <w:pPr>
+        <w:pBdr>
+          <w:top w:val="nil"/>
+          <w:left w:val="nil"/>
+          <w:bottom w:val="nil"/>
+          <w:right w:val="nil"/>
+          <w:between w:val="nil"/>
+        </w:pBdr>
+        <w:rPr>
+          <w:rFonts w:asciiTheme="minorHAnsi" w:eastAsia="Times New Roman" w:hAnsiTheme="minorHAnsi" w:cs="Times New Roman"/>
+          <w:b/>
+          <w:color w:val="000000"/>
+        </w:rPr>
+      </w:pPr>
+      <w:r>
+        <w:rPr>
+          <w:rFonts w:asciiTheme="minorHAnsi" w:eastAsia="Times New Roman" w:hAnsiTheme="minorHAnsi" w:cs="Times New Roman"/>
+          <w:color w:val="000000"/>
+        </w:rPr>
+        <w:t>-&gt;</w:t>
+      </w:r>
+      <w:r>
+        <w:rPr>
+          <w:rFonts w:asciiTheme="minorHAnsi" w:eastAsia="Times New Roman" w:hAnsiTheme="minorHAnsi" w:cs="Times New Roman"/>
+          <w:color w:val="000000"/>
+        </w:rPr>
+        <w:t xml:space="preserve">Ask Gemini to explain a Python function (to calculate area of various shapes) line by </w:t>
       </w:r>
       <w:proofErr w:type="gramStart"/>
       <w:r>
@@ -2172,18 +2293,9 @@
           <w:sz w:val="24"/>
           <w:szCs w:val="24"/>
         </w:rPr>
-        <w:t>Expected Output 3:</w:t>
-      </w:r>
-    </w:p>
-    <w:p>
-      <w:pPr>
-        <w:pBdr>
-          <w:top w:val="nil"/>
-          <w:left w:val="nil"/>
-          <w:bottom w:val="nil"/>
-          <w:right w:val="nil"/>
-          <w:between w:val="nil"/>
-        </w:pBdr>
+        <w:t>Expected Output</w:t>
+      </w:r>
+      <w:r>
         <w:rPr>
           <w:rFonts w:asciiTheme="minorHAnsi" w:eastAsia="Times New Roman" w:hAnsiTheme="minorHAnsi" w:cs="Times New Roman"/>
           <w:b/>
@@ -2191,15 +2303,63 @@
           <w:sz w:val="24"/>
           <w:szCs w:val="24"/>
         </w:rPr>
-      </w:pPr>
-      <w:r>
-        <w:rPr>
-          <w:rFonts w:asciiTheme="minorHAnsi" w:eastAsia="Times New Roman" w:hAnsiTheme="minorHAnsi" w:cs="Times New Roman"/>
+        <w:t xml:space="preserve"> </w:t>
+      </w:r>
+      <w:r>
+        <w:rPr>
+          <w:rFonts w:asciiTheme="minorHAnsi" w:eastAsia="Times New Roman" w:hAnsiTheme="minorHAnsi" w:cs="Times New Roman"/>
+          <w:b/>
           <w:color w:val="000000"/>
           <w:sz w:val="24"/>
           <w:szCs w:val="24"/>
         </w:rPr>
-        <w:t>-&gt;Detailed explanation with code snippet</w:t>
+        <w:t>3</w:t>
+      </w:r>
+      <w:r>
+        <w:rPr>
+          <w:rFonts w:asciiTheme="minorHAnsi" w:eastAsia="Times New Roman" w:hAnsiTheme="minorHAnsi" w:cs="Times New Roman"/>
+          <w:b/>
+          <w:color w:val="000000"/>
+          <w:sz w:val="24"/>
+          <w:szCs w:val="24"/>
+        </w:rPr>
+        <w:t>:</w:t>
+      </w:r>
+    </w:p>
+    <w:p>
+      <w:pPr>
+        <w:pBdr>
+          <w:top w:val="nil"/>
+          <w:left w:val="nil"/>
+          <w:bottom w:val="nil"/>
+          <w:right w:val="nil"/>
+          <w:between w:val="nil"/>
+        </w:pBdr>
+        <w:rPr>
+          <w:rFonts w:asciiTheme="minorHAnsi" w:eastAsia="Times New Roman" w:hAnsiTheme="minorHAnsi" w:cs="Times New Roman"/>
+          <w:b/>
+          <w:color w:val="000000"/>
+          <w:sz w:val="24"/>
+          <w:szCs w:val="24"/>
+        </w:rPr>
+      </w:pPr>
+      <w:r>
+        <w:rPr>
+          <w:rFonts w:asciiTheme="minorHAnsi" w:eastAsia="Times New Roman" w:hAnsiTheme="minorHAnsi" w:cs="Times New Roman"/>
+          <w:color w:val="000000"/>
+          <w:sz w:val="24"/>
+          <w:szCs w:val="24"/>
+        </w:rPr>
+        <w:t>-&gt;</w:t>
+      </w:r>
+      <w:r>
+        <w:rPr>
+          <w:rFonts w:asciiTheme="minorHAnsi" w:eastAsia="Times New Roman" w:hAnsiTheme="minorHAnsi" w:cs="Times New Roman"/>
+          <w:color w:val="000000"/>
+          <w:sz w:val="24"/>
+          <w:szCs w:val="24"/>
+        </w:rPr>
+        <w:t>Detailed explanation with code snippet</w:t>
       </w:r>
     </w:p>
     <w:p>
@@ -2368,7 +2528,23 @@
           <w:b/>
           <w:color w:val="000000"/>
         </w:rPr>
-        <w:t>Description  4</w:t>
+        <w:t>Description</w:t>
+      </w:r>
+      <w:r>
+        <w:rPr>
+          <w:rFonts w:asciiTheme="minorHAnsi" w:eastAsia="Times New Roman" w:hAnsiTheme="minorHAnsi" w:cs="Times New Roman"/>
+          <w:b/>
+          <w:color w:val="000000"/>
+        </w:rPr>
+        <w:t xml:space="preserve">  </w:t>
+      </w:r>
+      <w:r>
+        <w:rPr>
+          <w:rFonts w:asciiTheme="minorHAnsi" w:eastAsia="Times New Roman" w:hAnsiTheme="minorHAnsi" w:cs="Times New Roman"/>
+          <w:b/>
+          <w:color w:val="000000"/>
+        </w:rPr>
+        <w:t>4</w:t>
       </w:r>
       <w:proofErr w:type="gramEnd"/>
       <w:r>
@@ -2399,7 +2575,14 @@
           <w:rFonts w:asciiTheme="minorHAnsi" w:eastAsia="Times New Roman" w:hAnsiTheme="minorHAnsi" w:cs="Times New Roman"/>
           <w:color w:val="000000"/>
         </w:rPr>
-        <w:t>-&gt;Install and configure Cursor AI.</w:t>
+        <w:t>-&gt;</w:t>
+      </w:r>
+      <w:r>
+        <w:rPr>
+          <w:rFonts w:asciiTheme="minorHAnsi" w:eastAsia="Times New Roman" w:hAnsiTheme="minorHAnsi" w:cs="Times New Roman"/>
+          <w:color w:val="000000"/>
+        </w:rPr>
+        <w:t>Install and configure Cursor AI.</w:t>
       </w:r>
       <w:r>
         <w:rPr>
@@ -2805,30 +2988,61 @@
           <w:b/>
           <w:color w:val="000000"/>
         </w:rPr>
-        <w:t>Expected Output 4:</w:t>
-      </w:r>
-    </w:p>
-    <w:p>
-      <w:pPr>
-        <w:pBdr>
-          <w:top w:val="nil"/>
-          <w:left w:val="nil"/>
-          <w:bottom w:val="nil"/>
-          <w:right w:val="nil"/>
-          <w:between w:val="nil"/>
-        </w:pBdr>
-        <w:rPr>
-          <w:rFonts w:asciiTheme="minorHAnsi" w:eastAsia="Times New Roman" w:hAnsiTheme="minorHAnsi" w:cs="Times New Roman"/>
-          <w:b/>
-          <w:color w:val="000000"/>
-        </w:rPr>
-      </w:pPr>
-      <w:r>
-        <w:rPr>
-          <w:rFonts w:asciiTheme="minorHAnsi" w:eastAsia="Times New Roman" w:hAnsiTheme="minorHAnsi" w:cs="Times New Roman"/>
-          <w:color w:val="000000"/>
-        </w:rPr>
-        <w:t>-&gt;Screenshots of working environments with few prompts to generate python code</w:t>
+        <w:t>Expected Output</w:t>
+      </w:r>
+      <w:r>
+        <w:rPr>
+          <w:rFonts w:asciiTheme="minorHAnsi" w:eastAsia="Times New Roman" w:hAnsiTheme="minorHAnsi" w:cs="Times New Roman"/>
+          <w:b/>
+          <w:color w:val="000000"/>
+        </w:rPr>
+        <w:t xml:space="preserve"> </w:t>
+      </w:r>
+      <w:r>
+        <w:rPr>
+          <w:rFonts w:asciiTheme="minorHAnsi" w:eastAsia="Times New Roman" w:hAnsiTheme="minorHAnsi" w:cs="Times New Roman"/>
+          <w:b/>
+          <w:color w:val="000000"/>
+        </w:rPr>
+        <w:t>4</w:t>
+      </w:r>
+      <w:r>
+        <w:rPr>
+          <w:rFonts w:asciiTheme="minorHAnsi" w:eastAsia="Times New Roman" w:hAnsiTheme="minorHAnsi" w:cs="Times New Roman"/>
+          <w:b/>
+          <w:color w:val="000000"/>
+        </w:rPr>
+        <w:t>:</w:t>
+      </w:r>
+    </w:p>
+    <w:p>
+      <w:pPr>
+        <w:pBdr>
+          <w:top w:val="nil"/>
+          <w:left w:val="nil"/>
+          <w:bottom w:val="nil"/>
+          <w:right w:val="nil"/>
+          <w:between w:val="nil"/>
+        </w:pBdr>
+        <w:rPr>
+          <w:rFonts w:asciiTheme="minorHAnsi" w:eastAsia="Times New Roman" w:hAnsiTheme="minorHAnsi" w:cs="Times New Roman"/>
+          <w:b/>
+          <w:color w:val="000000"/>
+        </w:rPr>
+      </w:pPr>
+      <w:r>
+        <w:rPr>
+          <w:rFonts w:asciiTheme="minorHAnsi" w:eastAsia="Times New Roman" w:hAnsiTheme="minorHAnsi" w:cs="Times New Roman"/>
+          <w:color w:val="000000"/>
+        </w:rPr>
+        <w:t>-&gt;</w:t>
+      </w:r>
+      <w:r>
+        <w:rPr>
+          <w:rFonts w:asciiTheme="minorHAnsi" w:eastAsia="Times New Roman" w:hAnsiTheme="minorHAnsi" w:cs="Times New Roman"/>
+          <w:color w:val="000000"/>
+        </w:rPr>
+        <w:t>Screenshots of working environments with few prompts to generate python code</w:t>
       </w:r>
     </w:p>
     <w:p>
@@ -2957,30 +3171,61 @@
           <w:b/>
           <w:color w:val="000000"/>
         </w:rPr>
-        <w:t>Task Description 5:</w:t>
-      </w:r>
-    </w:p>
-    <w:p>
-      <w:pPr>
-        <w:pBdr>
-          <w:top w:val="nil"/>
-          <w:left w:val="nil"/>
-          <w:bottom w:val="nil"/>
-          <w:right w:val="nil"/>
-          <w:between w:val="nil"/>
-        </w:pBdr>
-        <w:rPr>
-          <w:rFonts w:asciiTheme="minorHAnsi" w:eastAsia="Times New Roman" w:hAnsiTheme="minorHAnsi" w:cs="Times New Roman"/>
-          <w:b/>
-          <w:color w:val="000000"/>
-        </w:rPr>
-      </w:pPr>
-      <w:r>
-        <w:rPr>
-          <w:rFonts w:asciiTheme="minorHAnsi" w:eastAsia="Times New Roman" w:hAnsiTheme="minorHAnsi" w:cs="Times New Roman"/>
-          <w:color w:val="000000"/>
-        </w:rPr>
-        <w:t>-&gt;Student need to write code to calculate sum of add number and even numbers in the list</w:t>
+        <w:t>Task Description</w:t>
+      </w:r>
+      <w:r>
+        <w:rPr>
+          <w:rFonts w:asciiTheme="minorHAnsi" w:eastAsia="Times New Roman" w:hAnsiTheme="minorHAnsi" w:cs="Times New Roman"/>
+          <w:b/>
+          <w:color w:val="000000"/>
+        </w:rPr>
+        <w:t xml:space="preserve"> </w:t>
+      </w:r>
+      <w:r>
+        <w:rPr>
+          <w:rFonts w:asciiTheme="minorHAnsi" w:eastAsia="Times New Roman" w:hAnsiTheme="minorHAnsi" w:cs="Times New Roman"/>
+          <w:b/>
+          <w:color w:val="000000"/>
+        </w:rPr>
+        <w:t>5</w:t>
+      </w:r>
+      <w:r>
+        <w:rPr>
+          <w:rFonts w:asciiTheme="minorHAnsi" w:eastAsia="Times New Roman" w:hAnsiTheme="minorHAnsi" w:cs="Times New Roman"/>
+          <w:b/>
+          <w:color w:val="000000"/>
+        </w:rPr>
+        <w:t>:</w:t>
+      </w:r>
+    </w:p>
+    <w:p>
+      <w:pPr>
+        <w:pBdr>
+          <w:top w:val="nil"/>
+          <w:left w:val="nil"/>
+          <w:bottom w:val="nil"/>
+          <w:right w:val="nil"/>
+          <w:between w:val="nil"/>
+        </w:pBdr>
+        <w:rPr>
+          <w:rFonts w:asciiTheme="minorHAnsi" w:eastAsia="Times New Roman" w:hAnsiTheme="minorHAnsi" w:cs="Times New Roman"/>
+          <w:b/>
+          <w:color w:val="000000"/>
+        </w:rPr>
+      </w:pPr>
+      <w:r>
+        <w:rPr>
+          <w:rFonts w:asciiTheme="minorHAnsi" w:eastAsia="Times New Roman" w:hAnsiTheme="minorHAnsi" w:cs="Times New Roman"/>
+          <w:color w:val="000000"/>
+        </w:rPr>
+        <w:t>-&gt;</w:t>
+      </w:r>
+      <w:r>
+        <w:rPr>
+          <w:rFonts w:asciiTheme="minorHAnsi" w:eastAsia="Times New Roman" w:hAnsiTheme="minorHAnsi" w:cs="Times New Roman"/>
+          <w:color w:val="000000"/>
+        </w:rPr>
+        <w:t>Student need to write code to calculate sum of add number and even numbers in the list</w:t>
       </w:r>
     </w:p>
     <w:p>
@@ -3359,30 +3604,61 @@
           <w:b/>
           <w:color w:val="000000"/>
         </w:rPr>
-        <w:t>Expected Output 5:</w:t>
-      </w:r>
-    </w:p>
-    <w:p>
-      <w:pPr>
-        <w:pBdr>
-          <w:top w:val="nil"/>
-          <w:left w:val="nil"/>
-          <w:bottom w:val="nil"/>
-          <w:right w:val="nil"/>
-          <w:between w:val="nil"/>
-        </w:pBdr>
-        <w:rPr>
-          <w:rFonts w:asciiTheme="minorHAnsi" w:eastAsia="Times New Roman" w:hAnsiTheme="minorHAnsi" w:cs="Times New Roman"/>
-          <w:b/>
-          <w:color w:val="000000"/>
-        </w:rPr>
-      </w:pPr>
-      <w:r>
-        <w:rPr>
-          <w:rFonts w:asciiTheme="minorHAnsi" w:eastAsia="Times New Roman" w:hAnsiTheme="minorHAnsi" w:cs="Times New Roman"/>
-          <w:color w:val="000000"/>
-        </w:rPr>
-        <w:t>-&gt;Refactored code written by student with improved logic</w:t>
+        <w:t>Expected Output</w:t>
+      </w:r>
+      <w:r>
+        <w:rPr>
+          <w:rFonts w:asciiTheme="minorHAnsi" w:eastAsia="Times New Roman" w:hAnsiTheme="minorHAnsi" w:cs="Times New Roman"/>
+          <w:b/>
+          <w:color w:val="000000"/>
+        </w:rPr>
+        <w:t xml:space="preserve"> </w:t>
+      </w:r>
+      <w:r>
+        <w:rPr>
+          <w:rFonts w:asciiTheme="minorHAnsi" w:eastAsia="Times New Roman" w:hAnsiTheme="minorHAnsi" w:cs="Times New Roman"/>
+          <w:b/>
+          <w:color w:val="000000"/>
+        </w:rPr>
+        <w:t>5</w:t>
+      </w:r>
+      <w:r>
+        <w:rPr>
+          <w:rFonts w:asciiTheme="minorHAnsi" w:eastAsia="Times New Roman" w:hAnsiTheme="minorHAnsi" w:cs="Times New Roman"/>
+          <w:b/>
+          <w:color w:val="000000"/>
+        </w:rPr>
+        <w:t>:</w:t>
+      </w:r>
+    </w:p>
+    <w:p>
+      <w:pPr>
+        <w:pBdr>
+          <w:top w:val="nil"/>
+          <w:left w:val="nil"/>
+          <w:bottom w:val="nil"/>
+          <w:right w:val="nil"/>
+          <w:between w:val="nil"/>
+        </w:pBdr>
+        <w:rPr>
+          <w:rFonts w:asciiTheme="minorHAnsi" w:eastAsia="Times New Roman" w:hAnsiTheme="minorHAnsi" w:cs="Times New Roman"/>
+          <w:b/>
+          <w:color w:val="000000"/>
+        </w:rPr>
+      </w:pPr>
+      <w:r>
+        <w:rPr>
+          <w:rFonts w:asciiTheme="minorHAnsi" w:eastAsia="Times New Roman" w:hAnsiTheme="minorHAnsi" w:cs="Times New Roman"/>
+          <w:color w:val="000000"/>
+        </w:rPr>
+        <w:t>-&gt;</w:t>
+      </w:r>
+      <w:r>
+        <w:rPr>
+          <w:rFonts w:asciiTheme="minorHAnsi" w:eastAsia="Times New Roman" w:hAnsiTheme="minorHAnsi" w:cs="Times New Roman"/>
+          <w:color w:val="000000"/>
+        </w:rPr>
+        <w:t>Refactored code written by student with improved logic</w:t>
       </w:r>
     </w:p>
     <w:p>
